--- a/examples/Rmd/doc/04-ExploratoryAnalysis.docx
+++ b/examples/Rmd/doc/04-ExploratoryAnalysis.docx
@@ -2,7 +2,7 @@
 <file path=word/document.xml><?xml version="1.0" encoding="utf-8"?>
 <w:document xmlns:w="http://schemas.openxmlformats.org/wordprocessingml/2006/main" xmlns:m="http://schemas.openxmlformats.org/officeDocument/2006/math" xmlns:r="http://schemas.openxmlformats.org/officeDocument/2006/relationships" xmlns:o="urn:schemas-microsoft-com:office:office" xmlns:v="urn:schemas-microsoft-com:vml" xmlns:w10="urn:schemas-microsoft-com:office:word" xmlns:a="http://schemas.openxmlformats.org/drawingml/2006/main" xmlns:pic="http://schemas.openxmlformats.org/drawingml/2006/picture" xmlns:wp="http://schemas.openxmlformats.org/drawingml/2006/wordprocessingDrawing">
   <w:body>
-    <w:bookmarkStart w:id="81" w:name="análise-exploratória-de-dados-eda"/>
+    <w:bookmarkStart w:id="82" w:name="análise-exploratória-de-dados-eda"/>
     <w:p>
       <w:pPr>
         <w:pStyle w:val="Heading1"/>
@@ -53,7 +53,43 @@
         <w:t xml:space="preserve">correspondente.</w:t>
       </w:r>
     </w:p>
-    <w:bookmarkStart w:id="20" w:name="configuração"/>
+    <w:bookmarkStart w:id="20" w:name="como-ler-este-roteiro"/>
+    <w:p>
+      <w:pPr>
+        <w:pStyle w:val="Heading2"/>
+      </w:pPr>
+      <w:r>
+        <w:t xml:space="preserve">Como ler este roteiro</w:t>
+      </w:r>
+    </w:p>
+    <w:p>
+      <w:pPr>
+        <w:pStyle w:val="FirstParagraph"/>
+      </w:pPr>
+      <w:r>
+        <w:t xml:space="preserve">Use cada bloco com três perguntas-guia:</w:t>
+      </w:r>
+      <w:r>
+        <w:t xml:space="preserve"> </w:t>
+      </w:r>
+      <w:r>
+        <w:t xml:space="preserve">1. o que a visualização revela sobre distribuição/separação;</w:t>
+      </w:r>
+      <w:r>
+        <w:t xml:space="preserve"> </w:t>
+      </w:r>
+      <w:r>
+        <w:t xml:space="preserve">2. qual hipótese ela sugere para modelagem;</w:t>
+      </w:r>
+      <w:r>
+        <w:t xml:space="preserve"> </w:t>
+      </w:r>
+      <w:r>
+        <w:t xml:space="preserve">3. qual limitação ela possui (escala, sobreposição, outliers).</w:t>
+      </w:r>
+    </w:p>
+    <w:bookmarkEnd w:id="20"/>
+    <w:bookmarkStart w:id="21" w:name="configuração"/>
     <w:p>
       <w:pPr>
         <w:pStyle w:val="Heading2"/>
@@ -324,14 +360,14 @@
         <w:t xml:space="preserve"># plot_correlation(), plot_pair(), plot_pair_adv(), plot_parallel(), plot_pixel()</w:t>
       </w:r>
     </w:p>
-    <w:bookmarkEnd w:id="20"/>
-    <w:bookmarkStart w:id="21" w:name="dataset-iris"/>
+    <w:bookmarkEnd w:id="21"/>
+    <w:bookmarkStart w:id="22" w:name="conjunto-de-dados-iris"/>
     <w:p>
       <w:pPr>
         <w:pStyle w:val="Heading2"/>
       </w:pPr>
       <w:r>
-        <w:t xml:space="preserve">Dataset Iris</w:t>
+        <w:t xml:space="preserve">Conjunto de Dados Iris</w:t>
       </w:r>
     </w:p>
     <w:p>
@@ -342,7 +378,7 @@
         <w:rPr>
           <w:rStyle w:val="CommentTok"/>
         </w:rPr>
-        <w:t xml:space="preserve"># Slide 11: O Dataset Iris</w:t>
+        <w:t xml:space="preserve"># Slides 11: O conjunto de dados Iris</w:t>
       </w:r>
       <w:r>
         <w:br/>
@@ -509,8 +545,8 @@
         <w:t xml:space="preserve">## 102          5.8         2.7          5.1         1.9  virginica</w:t>
       </w:r>
     </w:p>
-    <w:bookmarkEnd w:id="21"/>
-    <w:bookmarkStart w:id="22" w:name="estatísticas-descritivas"/>
+    <w:bookmarkEnd w:id="22"/>
+    <w:bookmarkStart w:id="23" w:name="estatísticas-descritivas"/>
     <w:p>
       <w:pPr>
         <w:pStyle w:val="Heading2"/>
@@ -612,7 +648,7 @@
         <w:rPr>
           <w:rStyle w:val="CommentTok"/>
         </w:rPr>
-        <w:t xml:space="preserve"># Slide 14: quartis e IQR</w:t>
+        <w:t xml:space="preserve"># Slides 14: quartis e IQR</w:t>
       </w:r>
       <w:r>
         <w:br/>
@@ -701,8 +737,8 @@
         <w:t xml:space="preserve">##     1.3</w:t>
       </w:r>
     </w:p>
-    <w:bookmarkEnd w:id="22"/>
-    <w:bookmarkStart w:id="32" w:name="histogramas-e-densidades"/>
+    <w:bookmarkEnd w:id="23"/>
+    <w:bookmarkStart w:id="33" w:name="histogramas-e-densidades"/>
     <w:p>
       <w:pPr>
         <w:pStyle w:val="Heading2"/>
@@ -719,7 +755,7 @@
         <w:rPr>
           <w:rStyle w:val="CommentTok"/>
         </w:rPr>
-        <w:t xml:space="preserve"># Slide 18: histograma</w:t>
+        <w:t xml:space="preserve"># Slides 18: histograma</w:t>
       </w:r>
       <w:r>
         <w:br/>
@@ -884,18 +920,18 @@
           <wp:inline>
             <wp:extent cx="5334000" cy="4000500"/>
             <wp:effectExtent b="0" l="0" r="0" t="0"/>
-            <wp:docPr descr="" title="" id="24" name="Picture"/>
+            <wp:docPr descr="" title="" id="25" name="Picture"/>
             <a:graphic>
               <a:graphicData uri="http://schemas.openxmlformats.org/drawingml/2006/picture">
                 <pic:pic>
                   <pic:nvPicPr>
-                    <pic:cNvPr descr="C:/Git/eogasawara/datamining/examples/Rmd/doc/04-ExploratoryAnalysis_files/figure-docx/hist_single-1.png" id="25" name="Picture"/>
+                    <pic:cNvPr descr="C:/Git/eogasawara/datamining/examples/Rmd/doc/04-ExploratoryAnalysis_files/figure-docx/hist_single-1.png" id="26" name="Picture"/>
                     <pic:cNvPicPr>
                       <a:picLocks noChangeArrowheads="1" noChangeAspect="1"/>
                     </pic:cNvPicPr>
                   </pic:nvPicPr>
                   <pic:blipFill>
-                    <a:blip r:embed="rId23"/>
+                    <a:blip r:embed="rId24"/>
                     <a:stretch>
                       <a:fillRect/>
                     </a:stretch>
@@ -1533,18 +1569,18 @@
           <wp:inline>
             <wp:extent cx="5334000" cy="3852333"/>
             <wp:effectExtent b="0" l="0" r="0" t="0"/>
-            <wp:docPr descr="" title="" id="27" name="Picture"/>
+            <wp:docPr descr="" title="" id="28" name="Picture"/>
             <a:graphic>
               <a:graphicData uri="http://schemas.openxmlformats.org/drawingml/2006/picture">
                 <pic:pic>
                   <pic:nvPicPr>
-                    <pic:cNvPr descr="C:/Git/eogasawara/datamining/examples/Rmd/doc/04-ExploratoryAnalysis_files/figure-docx/hist_grid-1.png" id="28" name="Picture"/>
+                    <pic:cNvPr descr="C:/Git/eogasawara/datamining/examples/Rmd/doc/04-ExploratoryAnalysis_files/figure-docx/hist_grid-1.png" id="29" name="Picture"/>
                     <pic:cNvPicPr>
                       <a:picLocks noChangeArrowheads="1" noChangeAspect="1"/>
                     </pic:cNvPicPr>
                   </pic:nvPicPr>
                   <pic:blipFill>
-                    <a:blip r:embed="rId26"/>
+                    <a:blip r:embed="rId27"/>
                     <a:stretch>
                       <a:fillRect/>
                     </a:stretch>
@@ -1579,7 +1615,7 @@
         <w:rPr>
           <w:rStyle w:val="CommentTok"/>
         </w:rPr>
-        <w:t xml:space="preserve"># Slide 17: densidade</w:t>
+        <w:t xml:space="preserve"># Slides 17: densidade</w:t>
       </w:r>
       <w:r>
         <w:br/>
@@ -2182,18 +2218,18 @@
           <wp:inline>
             <wp:extent cx="5334000" cy="3852333"/>
             <wp:effectExtent b="0" l="0" r="0" t="0"/>
-            <wp:docPr descr="" title="" id="30" name="Picture"/>
+            <wp:docPr descr="" title="" id="31" name="Picture"/>
             <a:graphic>
               <a:graphicData uri="http://schemas.openxmlformats.org/drawingml/2006/picture">
                 <pic:pic>
                   <pic:nvPicPr>
-                    <pic:cNvPr descr="C:/Git/eogasawara/datamining/examples/Rmd/doc/04-ExploratoryAnalysis_files/figure-docx/density_grid-1.png" id="31" name="Picture"/>
+                    <pic:cNvPr descr="C:/Git/eogasawara/datamining/examples/Rmd/doc/04-ExploratoryAnalysis_files/figure-docx/density_grid-1.png" id="32" name="Picture"/>
                     <pic:cNvPicPr>
                       <a:picLocks noChangeArrowheads="1" noChangeAspect="1"/>
                     </pic:cNvPicPr>
                   </pic:nvPicPr>
                   <pic:blipFill>
-                    <a:blip r:embed="rId29"/>
+                    <a:blip r:embed="rId30"/>
                     <a:stretch>
                       <a:fillRect/>
                     </a:stretch>
@@ -2220,8 +2256,8 @@
         </w:drawing>
       </w:r>
     </w:p>
-    <w:bookmarkEnd w:id="32"/>
-    <w:bookmarkStart w:id="36" w:name="boxplots"/>
+    <w:bookmarkEnd w:id="33"/>
+    <w:bookmarkStart w:id="37" w:name="boxplots"/>
     <w:p>
       <w:pPr>
         <w:pStyle w:val="Heading2"/>
@@ -2238,7 +2274,7 @@
         <w:rPr>
           <w:rStyle w:val="CommentTok"/>
         </w:rPr>
-        <w:t xml:space="preserve"># Slide 24: boxplot do Iris</w:t>
+        <w:t xml:space="preserve"># Slides 24: boxplot do Iris</w:t>
       </w:r>
       <w:r>
         <w:br/>
@@ -2334,18 +2370,18 @@
           <wp:inline>
             <wp:extent cx="5334000" cy="4000500"/>
             <wp:effectExtent b="0" l="0" r="0" t="0"/>
-            <wp:docPr descr="" title="" id="34" name="Picture"/>
+            <wp:docPr descr="" title="" id="35" name="Picture"/>
             <a:graphic>
               <a:graphicData uri="http://schemas.openxmlformats.org/drawingml/2006/picture">
                 <pic:pic>
                   <pic:nvPicPr>
-                    <pic:cNvPr descr="C:/Git/eogasawara/datamining/examples/Rmd/doc/04-ExploratoryAnalysis_files/figure-docx/boxplot-1.png" id="35" name="Picture"/>
+                    <pic:cNvPr descr="C:/Git/eogasawara/datamining/examples/Rmd/doc/04-ExploratoryAnalysis_files/figure-docx/boxplot-1.png" id="36" name="Picture"/>
                     <pic:cNvPicPr>
                       <a:picLocks noChangeArrowheads="1" noChangeAspect="1"/>
                     </pic:cNvPicPr>
                   </pic:nvPicPr>
                   <pic:blipFill>
-                    <a:blip r:embed="rId33"/>
+                    <a:blip r:embed="rId34"/>
                     <a:stretch>
                       <a:fillRect/>
                     </a:stretch>
@@ -2372,8 +2408,8 @@
         </w:drawing>
       </w:r>
     </w:p>
-    <w:bookmarkEnd w:id="36"/>
-    <w:bookmarkStart w:id="43" w:name="comparação-por-classe"/>
+    <w:bookmarkEnd w:id="37"/>
+    <w:bookmarkStart w:id="44" w:name="comparação-por-classe"/>
     <w:p>
       <w:pPr>
         <w:pStyle w:val="Heading2"/>
@@ -2390,7 +2426,7 @@
         <w:rPr>
           <w:rStyle w:val="CommentTok"/>
         </w:rPr>
-        <w:t xml:space="preserve"># Slide 25: densidade com rótulo de classe</w:t>
+        <w:t xml:space="preserve"># Slides 25: densidade com rótulo de classe</w:t>
       </w:r>
       <w:r>
         <w:br/>
@@ -3305,18 +3341,18 @@
           <wp:inline>
             <wp:extent cx="5334000" cy="3852333"/>
             <wp:effectExtent b="0" l="0" r="0" t="0"/>
-            <wp:docPr descr="" title="" id="38" name="Picture"/>
+            <wp:docPr descr="" title="" id="39" name="Picture"/>
             <a:graphic>
               <a:graphicData uri="http://schemas.openxmlformats.org/drawingml/2006/picture">
                 <pic:pic>
                   <pic:nvPicPr>
-                    <pic:cNvPr descr="C:/Git/eogasawara/datamining/examples/Rmd/doc/04-ExploratoryAnalysis_files/figure-docx/density_class-1.png" id="39" name="Picture"/>
+                    <pic:cNvPr descr="C:/Git/eogasawara/datamining/examples/Rmd/doc/04-ExploratoryAnalysis_files/figure-docx/density_class-1.png" id="40" name="Picture"/>
                     <pic:cNvPicPr>
                       <a:picLocks noChangeArrowheads="1" noChangeAspect="1"/>
                     </pic:cNvPicPr>
                   </pic:nvPicPr>
                   <pic:blipFill>
-                    <a:blip r:embed="rId37"/>
+                    <a:blip r:embed="rId38"/>
                     <a:stretch>
                       <a:fillRect/>
                     </a:stretch>
@@ -3351,7 +3387,7 @@
         <w:rPr>
           <w:rStyle w:val="CommentTok"/>
         </w:rPr>
-        <w:t xml:space="preserve"># Slide 26: boxplot com rótulo de classe</w:t>
+        <w:t xml:space="preserve"># Slides 26: boxplot com rótulo de classe</w:t>
       </w:r>
       <w:r>
         <w:br/>
@@ -4266,18 +4302,18 @@
           <wp:inline>
             <wp:extent cx="5334000" cy="3852333"/>
             <wp:effectExtent b="0" l="0" r="0" t="0"/>
-            <wp:docPr descr="" title="" id="41" name="Picture"/>
+            <wp:docPr descr="" title="" id="42" name="Picture"/>
             <a:graphic>
               <a:graphicData uri="http://schemas.openxmlformats.org/drawingml/2006/picture">
                 <pic:pic>
                   <pic:nvPicPr>
-                    <pic:cNvPr descr="C:/Git/eogasawara/datamining/examples/Rmd/doc/04-ExploratoryAnalysis_files/figure-docx/boxplot_class-1.png" id="42" name="Picture"/>
+                    <pic:cNvPr descr="C:/Git/eogasawara/datamining/examples/Rmd/doc/04-ExploratoryAnalysis_files/figure-docx/boxplot_class-1.png" id="43" name="Picture"/>
                     <pic:cNvPicPr>
                       <a:picLocks noChangeArrowheads="1" noChangeAspect="1"/>
                     </pic:cNvPicPr>
                   </pic:nvPicPr>
                   <pic:blipFill>
-                    <a:blip r:embed="rId40"/>
+                    <a:blip r:embed="rId41"/>
                     <a:stretch>
                       <a:fillRect/>
                     </a:stretch>
@@ -4304,8 +4340,8 @@
         </w:drawing>
       </w:r>
     </w:p>
-    <w:bookmarkEnd w:id="43"/>
-    <w:bookmarkStart w:id="50" w:name="scatter-plots"/>
+    <w:bookmarkEnd w:id="44"/>
+    <w:bookmarkStart w:id="51" w:name="scatter-plots"/>
     <w:p>
       <w:pPr>
         <w:pStyle w:val="Heading2"/>
@@ -4322,7 +4358,7 @@
         <w:rPr>
           <w:rStyle w:val="CommentTok"/>
         </w:rPr>
-        <w:t xml:space="preserve"># Slide 28: scatter plot</w:t>
+        <w:t xml:space="preserve"># Slides 28: grafico de dispersao</w:t>
       </w:r>
       <w:r>
         <w:br/>
@@ -4562,18 +4598,18 @@
           <wp:inline>
             <wp:extent cx="5334000" cy="4000500"/>
             <wp:effectExtent b="0" l="0" r="0" t="0"/>
-            <wp:docPr descr="" title="" id="45" name="Picture"/>
+            <wp:docPr descr="" title="" id="46" name="Picture"/>
             <a:graphic>
               <a:graphicData uri="http://schemas.openxmlformats.org/drawingml/2006/picture">
                 <pic:pic>
                   <pic:nvPicPr>
-                    <pic:cNvPr descr="C:/Git/eogasawara/datamining/examples/Rmd/doc/04-ExploratoryAnalysis_files/figure-docx/scatter-1.png" id="46" name="Picture"/>
+                    <pic:cNvPr descr="C:/Git/eogasawara/datamining/examples/Rmd/doc/04-ExploratoryAnalysis_files/figure-docx/scatter-1.png" id="47" name="Picture"/>
                     <pic:cNvPicPr>
                       <a:picLocks noChangeArrowheads="1" noChangeAspect="1"/>
                     </pic:cNvPicPr>
                   </pic:nvPicPr>
                   <pic:blipFill>
-                    <a:blip r:embed="rId44"/>
+                    <a:blip r:embed="rId45"/>
                     <a:stretch>
                       <a:fillRect/>
                     </a:stretch>
@@ -4608,7 +4644,7 @@
         <w:rPr>
           <w:rStyle w:val="CommentTok"/>
         </w:rPr>
-        <w:t xml:space="preserve"># Slide 29: scatter plot com classe</w:t>
+        <w:t xml:space="preserve"># Slides 29: grafico de dispersao com classe</w:t>
       </w:r>
       <w:r>
         <w:br/>
@@ -4857,18 +4893,18 @@
           <wp:inline>
             <wp:extent cx="5334000" cy="4000500"/>
             <wp:effectExtent b="0" l="0" r="0" t="0"/>
-            <wp:docPr descr="" title="" id="48" name="Picture"/>
+            <wp:docPr descr="" title="" id="49" name="Picture"/>
             <a:graphic>
               <a:graphicData uri="http://schemas.openxmlformats.org/drawingml/2006/picture">
                 <pic:pic>
                   <pic:nvPicPr>
-                    <pic:cNvPr descr="C:/Git/eogasawara/datamining/examples/Rmd/doc/04-ExploratoryAnalysis_files/figure-docx/scatter_class-1.png" id="49" name="Picture"/>
+                    <pic:cNvPr descr="C:/Git/eogasawara/datamining/examples/Rmd/doc/04-ExploratoryAnalysis_files/figure-docx/scatter_class-1.png" id="50" name="Picture"/>
                     <pic:cNvPicPr>
                       <a:picLocks noChangeArrowheads="1" noChangeAspect="1"/>
                     </pic:cNvPicPr>
                   </pic:nvPicPr>
                   <pic:blipFill>
-                    <a:blip r:embed="rId47"/>
+                    <a:blip r:embed="rId48"/>
                     <a:stretch>
                       <a:fillRect/>
                     </a:stretch>
@@ -4895,8 +4931,8 @@
         </w:drawing>
       </w:r>
     </w:p>
-    <w:bookmarkEnd w:id="50"/>
-    <w:bookmarkStart w:id="66" w:name="correlação-e-matrizes"/>
+    <w:bookmarkEnd w:id="51"/>
+    <w:bookmarkStart w:id="67" w:name="correlação-e-matrizes"/>
     <w:p>
       <w:pPr>
         <w:pStyle w:val="Heading2"/>
@@ -4913,7 +4949,7 @@
         <w:rPr>
           <w:rStyle w:val="CommentTok"/>
         </w:rPr>
-        <w:t xml:space="preserve"># Slide 31: correlograma</w:t>
+        <w:t xml:space="preserve"># Slides 31: correlograma</w:t>
       </w:r>
       <w:r>
         <w:br/>
@@ -5027,18 +5063,18 @@
           <wp:inline>
             <wp:extent cx="5334000" cy="3555999"/>
             <wp:effectExtent b="0" l="0" r="0" t="0"/>
-            <wp:docPr descr="" title="" id="52" name="Picture"/>
+            <wp:docPr descr="" title="" id="53" name="Picture"/>
             <a:graphic>
               <a:graphicData uri="http://schemas.openxmlformats.org/drawingml/2006/picture">
                 <pic:pic>
                   <pic:nvPicPr>
-                    <pic:cNvPr descr="C:/Git/eogasawara/datamining/examples/Rmd/doc/04-ExploratoryAnalysis_files/figure-docx/correlation-1.png" id="53" name="Picture"/>
+                    <pic:cNvPr descr="C:/Git/eogasawara/datamining/examples/Rmd/doc/04-ExploratoryAnalysis_files/figure-docx/correlation-1.png" id="54" name="Picture"/>
                     <pic:cNvPicPr>
                       <a:picLocks noChangeArrowheads="1" noChangeAspect="1"/>
                     </pic:cNvPicPr>
                   </pic:nvPicPr>
                   <pic:blipFill>
-                    <a:blip r:embed="rId51"/>
+                    <a:blip r:embed="rId52"/>
                     <a:stretch>
                       <a:fillRect/>
                     </a:stretch>
@@ -5073,7 +5109,7 @@
         <w:rPr>
           <w:rStyle w:val="CommentTok"/>
         </w:rPr>
-        <w:t xml:space="preserve"># Slide 32: matriz de dispersão</w:t>
+        <w:t xml:space="preserve"># Slides 32: matriz de dispersão</w:t>
       </w:r>
       <w:r>
         <w:br/>
@@ -5241,18 +5277,18 @@
           <wp:inline>
             <wp:extent cx="5334000" cy="3852333"/>
             <wp:effectExtent b="0" l="0" r="0" t="0"/>
-            <wp:docPr descr="" title="" id="55" name="Picture"/>
+            <wp:docPr descr="" title="" id="56" name="Picture"/>
             <a:graphic>
               <a:graphicData uri="http://schemas.openxmlformats.org/drawingml/2006/picture">
                 <pic:pic>
                   <pic:nvPicPr>
-                    <pic:cNvPr descr="C:/Git/eogasawara/datamining/examples/Rmd/doc/04-ExploratoryAnalysis_files/figure-docx/scatter_matrix-1.png" id="56" name="Picture"/>
+                    <pic:cNvPr descr="C:/Git/eogasawara/datamining/examples/Rmd/doc/04-ExploratoryAnalysis_files/figure-docx/scatter_matrix-1.png" id="57" name="Picture"/>
                     <pic:cNvPicPr>
                       <a:picLocks noChangeArrowheads="1" noChangeAspect="1"/>
                     </pic:cNvPicPr>
                   </pic:nvPicPr>
                   <pic:blipFill>
-                    <a:blip r:embed="rId54"/>
+                    <a:blip r:embed="rId55"/>
                     <a:stretch>
                       <a:fillRect/>
                     </a:stretch>
@@ -5287,7 +5323,7 @@
         <w:rPr>
           <w:rStyle w:val="CommentTok"/>
         </w:rPr>
-        <w:t xml:space="preserve"># Slide 33: matriz de dispersão com classe</w:t>
+        <w:t xml:space="preserve"># Slides 33: matriz de dispersão com classe</w:t>
       </w:r>
       <w:r>
         <w:br/>
@@ -5491,18 +5527,18 @@
           <wp:inline>
             <wp:extent cx="5334000" cy="3467100"/>
             <wp:effectExtent b="0" l="0" r="0" t="0"/>
-            <wp:docPr descr="" title="" id="58" name="Picture"/>
+            <wp:docPr descr="" title="" id="59" name="Picture"/>
             <a:graphic>
               <a:graphicData uri="http://schemas.openxmlformats.org/drawingml/2006/picture">
                 <pic:pic>
                   <pic:nvPicPr>
-                    <pic:cNvPr descr="C:/Git/eogasawara/datamining/examples/Rmd/doc/04-ExploratoryAnalysis_files/figure-docx/scatter_matrix_class-1.png" id="59" name="Picture"/>
+                    <pic:cNvPr descr="C:/Git/eogasawara/datamining/examples/Rmd/doc/04-ExploratoryAnalysis_files/figure-docx/scatter_matrix_class-1.png" id="60" name="Picture"/>
                     <pic:cNvPicPr>
                       <a:picLocks noChangeArrowheads="1" noChangeAspect="1"/>
                     </pic:cNvPicPr>
                   </pic:nvPicPr>
                   <pic:blipFill>
-                    <a:blip r:embed="rId57"/>
+                    <a:blip r:embed="rId58"/>
                     <a:stretch>
                       <a:fillRect/>
                     </a:stretch>
@@ -5537,7 +5573,7 @@
         <w:rPr>
           <w:rStyle w:val="CommentTok"/>
         </w:rPr>
-        <w:t xml:space="preserve"># Slide 34: matriz de dispersão avançada</w:t>
+        <w:t xml:space="preserve"># Slides 34: matriz de dispersão avançada</w:t>
       </w:r>
       <w:r>
         <w:br/>
@@ -5699,18 +5735,18 @@
           <wp:inline>
             <wp:extent cx="5334000" cy="3852333"/>
             <wp:effectExtent b="0" l="0" r="0" t="0"/>
-            <wp:docPr descr="" title="" id="61" name="Picture"/>
+            <wp:docPr descr="" title="" id="62" name="Picture"/>
             <a:graphic>
               <a:graphicData uri="http://schemas.openxmlformats.org/drawingml/2006/picture">
                 <pic:pic>
                   <pic:nvPicPr>
-                    <pic:cNvPr descr="C:/Git/eogasawara/datamining/examples/Rmd/doc/04-ExploratoryAnalysis_files/figure-docx/scatter_matrix_adv-1.png" id="62" name="Picture"/>
+                    <pic:cNvPr descr="C:/Git/eogasawara/datamining/examples/Rmd/doc/04-ExploratoryAnalysis_files/figure-docx/scatter_matrix_adv-1.png" id="63" name="Picture"/>
                     <pic:cNvPicPr>
                       <a:picLocks noChangeArrowheads="1" noChangeAspect="1"/>
                     </pic:cNvPicPr>
                   </pic:nvPicPr>
                   <pic:blipFill>
-                    <a:blip r:embed="rId60"/>
+                    <a:blip r:embed="rId61"/>
                     <a:stretch>
                       <a:fillRect/>
                     </a:stretch>
@@ -5745,7 +5781,7 @@
         <w:rPr>
           <w:rStyle w:val="CommentTok"/>
         </w:rPr>
-        <w:t xml:space="preserve"># Slide 35: matriz de dispersão avançada com classe</w:t>
+        <w:t xml:space="preserve"># Slides 35: matriz de dispersão avançada com classe</w:t>
       </w:r>
       <w:r>
         <w:br/>
@@ -5943,18 +5979,18 @@
           <wp:inline>
             <wp:extent cx="5334000" cy="3852333"/>
             <wp:effectExtent b="0" l="0" r="0" t="0"/>
-            <wp:docPr descr="" title="" id="64" name="Picture"/>
+            <wp:docPr descr="" title="" id="65" name="Picture"/>
             <a:graphic>
               <a:graphicData uri="http://schemas.openxmlformats.org/drawingml/2006/picture">
                 <pic:pic>
                   <pic:nvPicPr>
-                    <pic:cNvPr descr="C:/Git/eogasawara/datamining/examples/Rmd/doc/04-ExploratoryAnalysis_files/figure-docx/scatter_matrix_adv_class-1.png" id="65" name="Picture"/>
+                    <pic:cNvPr descr="C:/Git/eogasawara/datamining/examples/Rmd/doc/04-ExploratoryAnalysis_files/figure-docx/scatter_matrix_adv_class-1.png" id="66" name="Picture"/>
                     <pic:cNvPicPr>
                       <a:picLocks noChangeArrowheads="1" noChangeAspect="1"/>
                     </pic:cNvPicPr>
                   </pic:nvPicPr>
                   <pic:blipFill>
-                    <a:blip r:embed="rId63"/>
+                    <a:blip r:embed="rId64"/>
                     <a:stretch>
                       <a:fillRect/>
                     </a:stretch>
@@ -5981,8 +6017,8 @@
         </w:drawing>
       </w:r>
     </w:p>
-    <w:bookmarkEnd w:id="66"/>
-    <w:bookmarkStart w:id="79" w:name="outras-visualizações-multivariadas"/>
+    <w:bookmarkEnd w:id="67"/>
+    <w:bookmarkStart w:id="80" w:name="outras-visualizações-multivariadas"/>
     <w:p>
       <w:pPr>
         <w:pStyle w:val="Heading2"/>
@@ -5999,7 +6035,7 @@
         <w:rPr>
           <w:rStyle w:val="CommentTok"/>
         </w:rPr>
-        <w:t xml:space="preserve"># Slide 37: coordenadas paralelas</w:t>
+        <w:t xml:space="preserve"># Slides 37: coordenadas paralelas</w:t>
       </w:r>
       <w:r>
         <w:br/>
@@ -6191,18 +6227,18 @@
           <wp:inline>
             <wp:extent cx="5334000" cy="2963333"/>
             <wp:effectExtent b="0" l="0" r="0" t="0"/>
-            <wp:docPr descr="" title="" id="68" name="Picture"/>
+            <wp:docPr descr="" title="" id="69" name="Picture"/>
             <a:graphic>
               <a:graphicData uri="http://schemas.openxmlformats.org/drawingml/2006/picture">
                 <pic:pic>
                   <pic:nvPicPr>
-                    <pic:cNvPr descr="C:/Git/eogasawara/datamining/examples/Rmd/doc/04-ExploratoryAnalysis_files/figure-docx/parallel-1.png" id="69" name="Picture"/>
+                    <pic:cNvPr descr="C:/Git/eogasawara/datamining/examples/Rmd/doc/04-ExploratoryAnalysis_files/figure-docx/parallel-1.png" id="70" name="Picture"/>
                     <pic:cNvPicPr>
                       <a:picLocks noChangeArrowheads="1" noChangeAspect="1"/>
                     </pic:cNvPicPr>
                   </pic:nvPicPr>
                   <pic:blipFill>
-                    <a:blip r:embed="rId67"/>
+                    <a:blip r:embed="rId68"/>
                     <a:stretch>
                       <a:fillRect/>
                     </a:stretch>
@@ -6237,7 +6273,7 @@
         <w:rPr>
           <w:rStyle w:val="CommentTok"/>
         </w:rPr>
-        <w:t xml:space="preserve"># Slide 38: visualização orientada a pixels</w:t>
+        <w:t xml:space="preserve"># Slides 38: visualização orientada a pixels</w:t>
       </w:r>
       <w:r>
         <w:br/>
@@ -6405,18 +6441,18 @@
           <wp:inline>
             <wp:extent cx="5334000" cy="2963333"/>
             <wp:effectExtent b="0" l="0" r="0" t="0"/>
-            <wp:docPr descr="" title="" id="71" name="Picture"/>
+            <wp:docPr descr="" title="" id="72" name="Picture"/>
             <a:graphic>
               <a:graphicData uri="http://schemas.openxmlformats.org/drawingml/2006/picture">
                 <pic:pic>
                   <pic:nvPicPr>
-                    <pic:cNvPr descr="C:/Git/eogasawara/datamining/examples/Rmd/doc/04-ExploratoryAnalysis_files/figure-docx/pixel-1.png" id="72" name="Picture"/>
+                    <pic:cNvPr descr="C:/Git/eogasawara/datamining/examples/Rmd/doc/04-ExploratoryAnalysis_files/figure-docx/pixel-1.png" id="73" name="Picture"/>
                     <pic:cNvPicPr>
                       <a:picLocks noChangeArrowheads="1" noChangeAspect="1"/>
                     </pic:cNvPicPr>
                   </pic:nvPicPr>
                   <pic:blipFill>
-                    <a:blip r:embed="rId70"/>
+                    <a:blip r:embed="rId71"/>
                     <a:stretch>
                       <a:fillRect/>
                     </a:stretch>
@@ -6739,18 +6775,18 @@
           <wp:inline>
             <wp:extent cx="5334000" cy="3852333"/>
             <wp:effectExtent b="0" l="0" r="0" t="0"/>
-            <wp:docPr descr="" title="" id="74" name="Picture"/>
+            <wp:docPr descr="" title="" id="75" name="Picture"/>
             <a:graphic>
               <a:graphicData uri="http://schemas.openxmlformats.org/drawingml/2006/picture">
                 <pic:pic>
                   <pic:nvPicPr>
-                    <pic:cNvPr descr="C:/Git/eogasawara/datamining/examples/Rmd/doc/04-ExploratoryAnalysis_files/figure-docx/chernoff-1.png" id="75" name="Picture"/>
+                    <pic:cNvPr descr="C:/Git/eogasawara/datamining/examples/Rmd/doc/04-ExploratoryAnalysis_files/figure-docx/chernoff-1.png" id="76" name="Picture"/>
                     <pic:cNvPicPr>
                       <a:picLocks noChangeArrowheads="1" noChangeAspect="1"/>
                     </pic:cNvPicPr>
                   </pic:nvPicPr>
                   <pic:blipFill>
-                    <a:blip r:embed="rId73"/>
+                    <a:blip r:embed="rId74"/>
                     <a:stretch>
                       <a:fillRect/>
                     </a:stretch>
@@ -6785,7 +6821,7 @@
         <w:rPr>
           <w:rStyle w:val="CommentTok"/>
         </w:rPr>
-        <w:t xml:space="preserve"># Slide 42: Chernoff faces com classe</w:t>
+        <w:t xml:space="preserve"># Slides 42: Chernoff faces com classe</w:t>
       </w:r>
       <w:r>
         <w:br/>
@@ -7073,18 +7109,18 @@
           <wp:inline>
             <wp:extent cx="5334000" cy="3852333"/>
             <wp:effectExtent b="0" l="0" r="0" t="0"/>
-            <wp:docPr descr="" title="" id="77" name="Picture"/>
+            <wp:docPr descr="" title="" id="78" name="Picture"/>
             <a:graphic>
               <a:graphicData uri="http://schemas.openxmlformats.org/drawingml/2006/picture">
                 <pic:pic>
                   <pic:nvPicPr>
-                    <pic:cNvPr descr="C:/Git/eogasawara/datamining/examples/Rmd/doc/04-ExploratoryAnalysis_files/figure-docx/chernoff_class-1.png" id="78" name="Picture"/>
+                    <pic:cNvPr descr="C:/Git/eogasawara/datamining/examples/Rmd/doc/04-ExploratoryAnalysis_files/figure-docx/chernoff_class-1.png" id="79" name="Picture"/>
                     <pic:cNvPicPr>
                       <a:picLocks noChangeArrowheads="1" noChangeAspect="1"/>
                     </pic:cNvPicPr>
                   </pic:nvPicPr>
                   <pic:blipFill>
-                    <a:blip r:embed="rId76"/>
+                    <a:blip r:embed="rId77"/>
                     <a:stretch>
                       <a:fillRect/>
                     </a:stretch>
@@ -7111,8 +7147,8 @@
         </w:drawing>
       </w:r>
     </w:p>
-    <w:bookmarkEnd w:id="79"/>
-    <w:bookmarkStart w:id="80" w:name="referências"/>
+    <w:bookmarkEnd w:id="80"/>
+    <w:bookmarkStart w:id="81" w:name="referências"/>
     <w:p>
       <w:pPr>
         <w:pStyle w:val="Heading2"/>
@@ -7271,8 +7307,8 @@
         <w:t xml:space="preserve">.</w:t>
       </w:r>
     </w:p>
-    <w:bookmarkEnd w:id="80"/>
     <w:bookmarkEnd w:id="81"/>
+    <w:bookmarkEnd w:id="82"/>
     <w:sectPr>
       <w:footnotePr>
         <w:numRestart w:val="eachSect"/>

--- a/examples/Rmd/doc/04-ExploratoryAnalysis.docx
+++ b/examples/Rmd/doc/04-ExploratoryAnalysis.docx
@@ -342,6 +342,14 @@
     </w:p>
     <w:p>
       <w:pPr>
+        <w:pStyle w:val="FirstParagraph"/>
+      </w:pPr>
+      <w:r>
+        <w:t xml:space="preserve">Os helpers abaixo consolidam chamadas de visualização para manter os exemplos mais diretos.</w:t>
+      </w:r>
+    </w:p>
+    <w:p>
+      <w:pPr>
         <w:pStyle w:val="SourceCode"/>
       </w:pPr>
       <w:r>
@@ -638,6 +646,14 @@
           <w:rStyle w:val="VerbatimChar"/>
         </w:rPr>
         <w:t xml:space="preserve">##   4.300   5.100   5.800   5.843   6.400   7.900</w:t>
+      </w:r>
+    </w:p>
+    <w:p>
+      <w:pPr>
+        <w:pStyle w:val="FirstParagraph"/>
+      </w:pPr>
+      <w:r>
+        <w:t xml:space="preserve">Com o resumo estatístico, calculamos o IQR para reforçar leitura de dispersão e potencial presença de outliers.</w:t>
       </w:r>
     </w:p>
     <w:p>
@@ -960,6 +976,14 @@
     </w:p>
     <w:p>
       <w:pPr>
+        <w:pStyle w:val="BodyText"/>
+      </w:pPr>
+      <w:r>
+        <w:t xml:space="preserve">Em seguida, comparamos histogramas de todos os atributos para identificar diferenças globais de escala e formato.</w:t>
+      </w:r>
+    </w:p>
+    <w:p>
+      <w:pPr>
         <w:pStyle w:val="SourceCode"/>
       </w:pPr>
       <w:r>
@@ -1609,6 +1633,14 @@
     </w:p>
     <w:p>
       <w:pPr>
+        <w:pStyle w:val="BodyText"/>
+      </w:pPr>
+      <w:r>
+        <w:t xml:space="preserve">Depois da contagem por bins, avaliamos densidades para uma visão suavizada das mesmas distribuições.</w:t>
+      </w:r>
+    </w:p>
+    <w:p>
+      <w:pPr>
         <w:pStyle w:val="SourceCode"/>
       </w:pPr>
       <w:r>
@@ -3381,6 +3413,14 @@
     </w:p>
     <w:p>
       <w:pPr>
+        <w:pStyle w:val="BodyText"/>
+      </w:pPr>
+      <w:r>
+        <w:t xml:space="preserve">A leitura por densidade é complementada por boxplot por classe, destacando mediana, quartis e amplitude.</w:t>
+      </w:r>
+    </w:p>
+    <w:p>
+      <w:pPr>
         <w:pStyle w:val="SourceCode"/>
       </w:pPr>
       <w:r>
@@ -4638,6 +4678,14 @@
     </w:p>
     <w:p>
       <w:pPr>
+        <w:pStyle w:val="BodyText"/>
+      </w:pPr>
+      <w:r>
+        <w:t xml:space="preserve">Agora incluímos classe no gráfico de dispersão para avaliar separabilidade visual entre espécies.</w:t>
+      </w:r>
+    </w:p>
+    <w:p>
+      <w:pPr>
         <w:pStyle w:val="SourceCode"/>
       </w:pPr>
       <w:r>
@@ -5103,6 +5151,14 @@
     </w:p>
     <w:p>
       <w:pPr>
+        <w:pStyle w:val="BodyText"/>
+      </w:pPr>
+      <w:r>
+        <w:t xml:space="preserve">As próximas matrizes aumentam o detalhamento de relações par-a-par, com e sem informação de classe.</w:t>
+      </w:r>
+    </w:p>
+    <w:p>
+      <w:pPr>
         <w:pStyle w:val="SourceCode"/>
       </w:pPr>
       <w:r>
@@ -5317,6 +5373,14 @@
     </w:p>
     <w:p>
       <w:pPr>
+        <w:pStyle w:val="BodyText"/>
+      </w:pPr>
+      <w:r>
+        <w:t xml:space="preserve">Agora repetimos a matriz com rótulo de classe para destacar padrões de separação.</w:t>
+      </w:r>
+    </w:p>
+    <w:p>
+      <w:pPr>
         <w:pStyle w:val="SourceCode"/>
       </w:pPr>
       <w:r>
@@ -5567,6 +5631,14 @@
     </w:p>
     <w:p>
       <w:pPr>
+        <w:pStyle w:val="BodyText"/>
+      </w:pPr>
+      <w:r>
+        <w:t xml:space="preserve">Em seguida, usamos a versão avançada para enriquecer leitura visual das relações.</w:t>
+      </w:r>
+    </w:p>
+    <w:p>
+      <w:pPr>
         <w:pStyle w:val="SourceCode"/>
       </w:pPr>
       <w:r>
@@ -5775,6 +5847,14 @@
     </w:p>
     <w:p>
       <w:pPr>
+        <w:pStyle w:val="BodyText"/>
+      </w:pPr>
+      <w:r>
+        <w:t xml:space="preserve">Por fim, combinamos versão avançada com informação de classe.</w:t>
+      </w:r>
+    </w:p>
+    <w:p>
+      <w:pPr>
         <w:pStyle w:val="SourceCode"/>
       </w:pPr>
       <w:r>
@@ -6017,6 +6097,14 @@
         </w:drawing>
       </w:r>
     </w:p>
+    <w:p>
+      <w:pPr>
+        <w:pStyle w:val="BodyText"/>
+      </w:pPr>
+      <w:r>
+        <w:t xml:space="preserve">Na sequência, usamos representações multivariadas compactas para comparar padrões globais.</w:t>
+      </w:r>
+    </w:p>
     <w:bookmarkEnd w:id="67"/>
     <w:bookmarkStart w:id="80" w:name="outras-visualizações-multivariadas"/>
     <w:p>
@@ -6267,6 +6355,14 @@
     </w:p>
     <w:p>
       <w:pPr>
+        <w:pStyle w:val="BodyText"/>
+      </w:pPr>
+      <w:r>
+        <w:t xml:space="preserve">Complementamos com visualização orientada a pixels para comparar padrões de intensidade entre atributos.</w:t>
+      </w:r>
+    </w:p>
+    <w:p>
+      <w:pPr>
         <w:pStyle w:val="SourceCode"/>
       </w:pPr>
       <w:r>
@@ -6481,6 +6577,14 @@
     </w:p>
     <w:p>
       <w:pPr>
+        <w:pStyle w:val="BodyText"/>
+      </w:pPr>
+      <w:r>
+        <w:t xml:space="preserve">Fechamos com Chernoff Faces para uma leitura visual de perfis multivariados em amostras reduzidas.</w:t>
+      </w:r>
+    </w:p>
+    <w:p>
+      <w:pPr>
         <w:pStyle w:val="SourceCode"/>
       </w:pPr>
       <w:r>
@@ -6811,6 +6915,14 @@
             </a:graphic>
           </wp:inline>
         </w:drawing>
+      </w:r>
+    </w:p>
+    <w:p>
+      <w:pPr>
+        <w:pStyle w:val="BodyText"/>
+      </w:pPr>
+      <w:r>
+        <w:t xml:space="preserve">Por fim, repetimos com rótulos de classe para destacar diferenças intergrupos.</w:t>
       </w:r>
     </w:p>
     <w:p>
